--- a/RealSense_Face_Filters_Documentation.docx
+++ b/RealSense_Face_Filters_Documentation.docx
@@ -5,6 +5,7 @@
     <w:p>
       <w:pPr>
         <w:pStyle w:val="Heading1"/>
+        <w:spacing w:after="240"/>
       </w:pPr>
       <w:r>
         <w:t>RealSense Face Filters with Gesture Control</w:t>
@@ -40,6 +41,7 @@
     <w:p>
       <w:pPr>
         <w:pStyle w:val="Heading2"/>
+        <w:spacing w:after="240"/>
       </w:pPr>
       <w:r>
         <w:t>Introduction</w:t>
@@ -53,6 +55,7 @@
     <w:p>
       <w:pPr>
         <w:pStyle w:val="Heading2"/>
+        <w:spacing w:after="240"/>
       </w:pPr>
       <w:r>
         <w:t>Objective</w:t>
@@ -66,6 +69,7 @@
     <w:p>
       <w:pPr>
         <w:pStyle w:val="Heading2"/>
+        <w:spacing w:after="240"/>
       </w:pPr>
       <w:r>
         <w:t>System Requirements</w:t>
@@ -73,29 +77,67 @@
     </w:p>
     <w:p>
       <w:r>
-        <w:t>To run the project, the following hardware and software components are required: An Intel RealSense depth camera (e.g., D435 or D415), Python 3.7 or later, OpenCV for real-time image processing, MediaPipe for facial and hand landmark detection, pyrealsense2 for accessing RealSense camera data, and NumPy for numerical operations. The required Python packages can be installed using pip: pip install opencv-python mediapipe pyrealsense2 numpy</w:t>
+        <w:t xml:space="preserve">To run the project, the following hardware and software components are required: An Intel RealSense depth camera (e.g., D435 or D415), Python 3.7 or later, OpenCV for real-time image processing, MediaPipe for facial and hand landmark detection, pyrealsense2 for accessing RealSense camera data, and NumPy for numerical operations. The required Python packages can be installed using </w:t>
+      </w:r>
+      <w:proofErr w:type="gramStart"/>
+      <w:r>
+        <w:t>pip</w:t>
+      </w:r>
+      <w:proofErr w:type="gramEnd"/>
+      <w:r>
+        <w:t xml:space="preserve">: </w:t>
+      </w:r>
+    </w:p>
+    <w:p>
+      <w:r>
+        <w:t xml:space="preserve">pip install </w:t>
+      </w:r>
+      <w:proofErr w:type="spellStart"/>
+      <w:r>
+        <w:t>opencv</w:t>
+      </w:r>
+      <w:proofErr w:type="spellEnd"/>
+      <w:r>
+        <w:t xml:space="preserve">-python </w:t>
+      </w:r>
+      <w:proofErr w:type="spellStart"/>
+      <w:r>
+        <w:t>mediapipe</w:t>
+      </w:r>
+      <w:proofErr w:type="spellEnd"/>
+      <w:r>
+        <w:t xml:space="preserve"> pyrealsense2 </w:t>
+      </w:r>
+      <w:proofErr w:type="spellStart"/>
+      <w:r>
+        <w:t>numpy</w:t>
+      </w:r>
+      <w:proofErr w:type="spellEnd"/>
+    </w:p>
+    <w:p>
+      <w:r>
+        <w:br w:type="page"/>
       </w:r>
     </w:p>
     <w:p>
       <w:pPr>
         <w:pStyle w:val="Heading2"/>
+        <w:spacing w:after="240"/>
       </w:pPr>
       <w:r>
+        <w:lastRenderedPageBreak/>
         <w:t>Project Structure</w:t>
       </w:r>
     </w:p>
     <w:p>
       <w:r>
-        <w:t xml:space="preserve">The project is organized into the following directories and files: The 'assets' folder contains image files used by the filters, such as sunglasses.png and mustache.png. The 'src' directory contains the core modules of the project: 'face_filters.py' has functions to apply various filters like blur, mustache, sunglasses, and depth vision. 'facial_landmark_recognition.py' detects facial landmarks using MediaPipe's Face Mesh. 'gesture_recognition.py' analyzes both hand and facial landmark data to detect gestures. 'hand_landmark_detection.py' detects hand landmarks from the image frame. 'realsense_capture.py' includes the main application logic that initializes the RealSense camera, processes frames, detects gestures, and applies the appropriate filters. 'webcam_constant.py' stores constants for keys, fonts, filter </w:t>
-      </w:r>
-      <w:r>
-        <w:lastRenderedPageBreak/>
-        <w:t>identifiers, and the on-screen menu. The 'main.py' file acts as the main entry point to launch the RealSense-based filter application.</w:t>
+        <w:t>The project is organized into the following directories and files: The 'assets' folder contains image files used by the filters, such as sunglasses.png and mustache.png. The 'src' directory contains the core modules of the project: 'face_filters.py' has functions to apply various filters like blur, mustache, sunglasses, and depth vision. 'facial_landmark_recognition.py' detects facial landmarks using MediaPipe's Face Mesh. 'gesture_recognition.py' analyzes both hand and facial landmark data to detect gestures. 'hand_landmark_detection.py' detects hand landmarks from the image frame. 'realsense_capture.py' includes the main application logic that initializes the RealSense camera, processes frames, detects gestures, and applies the appropriate filters. 'webcam_constant.py' stores constants for keys, fonts, filter identifiers, and the on-screen menu. The 'main.py' file acts as the main entry point to launch the RealSense-based filter application.</w:t>
       </w:r>
     </w:p>
     <w:p>
       <w:pPr>
         <w:pStyle w:val="Heading2"/>
+        <w:spacing w:after="240"/>
       </w:pPr>
       <w:r>
         <w:t>Functional Overview</w:t>
@@ -109,6 +151,7 @@
     <w:p>
       <w:pPr>
         <w:pStyle w:val="Heading2"/>
+        <w:spacing w:after="240"/>
       </w:pPr>
       <w:r>
         <w:t>Depth Processing</w:t>
@@ -116,14 +159,27 @@
     </w:p>
     <w:p>
       <w:r>
-        <w:t>Depth frames are processed using RealSense’s spatial, temporal, and hole-filling filters to reduce noise and fill missing values. The depth-based filter provides a grayscale-style visualization based on distance from the camera, adding a unique aesthetic and functional mode.</w:t>
+        <w:t xml:space="preserve">Depth frames are processed using RealSense’s spatial, temporal, and hole-filling filters to reduce noise and fill missing values. The depth-based filter provides a </w:t>
+      </w:r>
+      <w:r>
+        <w:t>colormap</w:t>
+      </w:r>
+      <w:r>
+        <w:t>-style visualization based on distance from the camera, adding a unique aesthetic and functional mode.</w:t>
+      </w:r>
+    </w:p>
+    <w:p>
+      <w:r>
+        <w:br w:type="page"/>
       </w:r>
     </w:p>
     <w:p>
       <w:pPr>
         <w:pStyle w:val="Heading2"/>
+        <w:spacing w:after="240"/>
       </w:pPr>
       <w:r>
+        <w:lastRenderedPageBreak/>
         <w:t>Gesture Recognition Logic</w:t>
       </w:r>
     </w:p>
@@ -135,6 +191,7 @@
     <w:p>
       <w:pPr>
         <w:pStyle w:val="Heading2"/>
+        <w:spacing w:after="240"/>
       </w:pPr>
       <w:r>
         <w:t>Filters Implementation</w:t>
@@ -148,6 +205,7 @@
     <w:p>
       <w:pPr>
         <w:pStyle w:val="Heading2"/>
+        <w:spacing w:after="240"/>
       </w:pPr>
       <w:r>
         <w:t>Future Enhancements</w:t>
@@ -155,16 +213,23 @@
     </w:p>
     <w:p>
       <w:r>
-        <w:t xml:space="preserve">This project can be expanded further by incorporating the following ideas: Support for multiple users and multiple faces, voice commands in addition to gestures, more </w:t>
-      </w:r>
-      <w:r>
-        <w:lastRenderedPageBreak/>
-        <w:t>advanced filters using augmented reality techniques, a GUI overlay for manual filter selection, and exporting the video feed to a file or stream.</w:t>
+        <w:t>This project can be expanded further by incorporating the following ideas: Support for multiple users and multiple faces, voice commands in addition to gestures, more advanced filters using augmented reality techniques, a GUI overlay for manual filter selection, and exporting the video feed to a file or stream.</w:t>
       </w:r>
     </w:p>
     <w:p>
       <w:pPr>
         <w:pStyle w:val="Heading2"/>
+        <w:spacing w:after="240"/>
+      </w:pPr>
+      <w:r>
+        <w:t>Demo</w:t>
+      </w:r>
+    </w:p>
+    <w:p/>
+    <w:p>
+      <w:pPr>
+        <w:pStyle w:val="Heading2"/>
+        <w:spacing w:after="240"/>
       </w:pPr>
       <w:r>
         <w:t>Conclusion</w:t>

--- a/RealSense_Face_Filters_Documentation.docx
+++ b/RealSense_Face_Filters_Documentation.docx
@@ -199,7 +199,16 @@
     </w:p>
     <w:p>
       <w:r>
-        <w:t>Each filter is implemented as a modular function: The blur filter applies a Gaussian blur to the face region. The sunglasses and mustache filters use asset images and landmark positions to overlay the graphics accurately on the user's face. The landmark filter simply draws green dots on all facial landmarks. The depth filter replaces the color frame with a processed grayscale depth map. These filters are implemented in a way that allows easy addition of new effects in the future.</w:t>
+        <w:t xml:space="preserve">Each filter is implemented as a modular function: The blur filter applies a Gaussian blur to the face region. The sunglasses and mustache filters use asset images and landmark positions to overlay the graphics accurately on the user's face. The landmark filter simply draws green dots on all facial landmarks. The depth filter replaces the color frame with a </w:t>
+      </w:r>
+      <w:r>
+        <w:t>p</w:t>
+      </w:r>
+      <w:r>
+        <w:t>rocessed depth visualization using a color map</w:t>
+      </w:r>
+      <w:r>
+        <w:t>. These filters are implemented in a way that allows easy addition of new effects in the future.</w:t>
       </w:r>
     </w:p>
     <w:p>
@@ -225,7 +234,16 @@
         <w:t>Demo</w:t>
       </w:r>
     </w:p>
-    <w:p/>
+    <w:p>
+      <w:hyperlink r:id="rId6" w:history="1">
+        <w:r>
+          <w:rPr>
+            <w:rStyle w:val="Hyperlink"/>
+          </w:rPr>
+          <w:t>https://github.com/BenedekVass240814/DepthVision/blob/81c6a775fbd72355740f86cb91a71fe08a992009/demo.mp4</w:t>
+        </w:r>
+      </w:hyperlink>
+    </w:p>
     <w:p>
       <w:pPr>
         <w:pStyle w:val="Heading2"/>
@@ -1059,7 +1077,6 @@
   <w:style w:type="character" w:default="1" w:styleId="DefaultParagraphFont">
     <w:name w:val="Default Paragraph Font"/>
     <w:uiPriority w:val="1"/>
-    <w:semiHidden/>
     <w:unhideWhenUsed/>
   </w:style>
   <w:style w:type="table" w:default="1" w:styleId="TableNormal">
@@ -11834,6 +11851,29 @@
         <w:shd w:val="clear" w:color="auto" w:fill="FBCAA2" w:themeFill="accent6" w:themeFillTint="7F"/>
       </w:tcPr>
     </w:tblStylePr>
+  </w:style>
+  <w:style w:type="character" w:styleId="Hyperlink">
+    <w:name w:val="Hyperlink"/>
+    <w:basedOn w:val="DefaultParagraphFont"/>
+    <w:uiPriority w:val="99"/>
+    <w:unhideWhenUsed/>
+    <w:rsid w:val="00844628"/>
+    <w:rPr>
+      <w:color w:val="0000FF" w:themeColor="hyperlink"/>
+      <w:u w:val="single"/>
+    </w:rPr>
+  </w:style>
+  <w:style w:type="character" w:styleId="UnresolvedMention">
+    <w:name w:val="Unresolved Mention"/>
+    <w:basedOn w:val="DefaultParagraphFont"/>
+    <w:uiPriority w:val="99"/>
+    <w:semiHidden/>
+    <w:unhideWhenUsed/>
+    <w:rsid w:val="00844628"/>
+    <w:rPr>
+      <w:color w:val="605E5C"/>
+      <w:shd w:val="clear" w:color="auto" w:fill="E1DFDD"/>
+    </w:rPr>
   </w:style>
 </w:styles>
 </file>

--- a/RealSense_Face_Filters_Documentation.docx
+++ b/RealSense_Face_Filters_Documentation.docx
@@ -51,6 +51,29 @@
       <w:r>
         <w:t>This project is an interactive real-time face filter application that leverages the Intel RealSense depth camera to detect faces, apply different visual effects (filters), and switch between them using intuitive hand and facial gestures. The application is written in Python and makes use of advanced computer vision libraries such as OpenCV and MediaPipe, combined with the Intel RealSense SDK for depth sensing.</w:t>
       </w:r>
+    </w:p>
+    <w:p>
+      <w:r>
+        <w:t xml:space="preserve">The project is available on </w:t>
+      </w:r>
+      <w:proofErr w:type="spellStart"/>
+      <w:r>
+        <w:t>Github</w:t>
+      </w:r>
+      <w:proofErr w:type="spellEnd"/>
+      <w:r>
+        <w:t>:</w:t>
+      </w:r>
+    </w:p>
+    <w:p>
+      <w:hyperlink r:id="rId6" w:history="1">
+        <w:r>
+          <w:rPr>
+            <w:rStyle w:val="Hyperlink"/>
+          </w:rPr>
+          <w:t>https://github.com/BenedekVass240814/DepthVision</w:t>
+        </w:r>
+      </w:hyperlink>
     </w:p>
     <w:p>
       <w:pPr>
@@ -235,7 +258,7 @@
       </w:r>
     </w:p>
     <w:p>
-      <w:hyperlink r:id="rId6" w:history="1">
+      <w:hyperlink r:id="rId7" w:history="1">
         <w:r>
           <w:rPr>
             <w:rStyle w:val="Hyperlink"/>
@@ -1077,6 +1100,7 @@
   <w:style w:type="character" w:default="1" w:styleId="DefaultParagraphFont">
     <w:name w:val="Default Paragraph Font"/>
     <w:uiPriority w:val="1"/>
+    <w:semiHidden/>
     <w:unhideWhenUsed/>
   </w:style>
   <w:style w:type="table" w:default="1" w:styleId="TableNormal">
